--- a/assignments/Assignment 01 - HTML & CSS/Assignment 01 - Testing Grading Sheet.docx
+++ b/assignments/Assignment 01 - HTML & CSS/Assignment 01 - Testing Grading Sheet.docx
@@ -85,8 +85,8 @@
         <w:tblLook w:val="04A0" w:firstRow="1" w:lastRow="0" w:firstColumn="1" w:lastColumn="0" w:noHBand="0" w:noVBand="1"/>
       </w:tblPr>
       <w:tblGrid>
-        <w:gridCol w:w="2687"/>
-        <w:gridCol w:w="6647"/>
+        <w:gridCol w:w="2642"/>
+        <w:gridCol w:w="6692"/>
       </w:tblGrid>
       <w:tr>
         <w:tc>
@@ -130,6 +130,14 @@
                 <w:szCs w:val="24"/>
               </w:rPr>
               <w:t xml:space="preserve"> </w:t>
+            </w:r>
+            <w:r>
+              <w:rPr>
+                <w:bCs/>
+                <w:sz w:val="24"/>
+                <w:szCs w:val="24"/>
+              </w:rPr>
+              <w:t>Saeeid Khalili</w:t>
             </w:r>
           </w:p>
         </w:tc>
@@ -177,7 +185,7 @@
                 <w:szCs w:val="24"/>
                 <w:vertAlign w:val="subscript"/>
               </w:rPr>
-              <w:t xml:space="preserve"> </w:t>
+              <w:t>201704323</w:t>
             </w:r>
           </w:p>
         </w:tc>
@@ -225,6 +233,22 @@
               </w:rPr>
               <w:t xml:space="preserve"> </w:t>
             </w:r>
+            <w:r>
+              <w:rPr>
+                <w:bCs/>
+                <w:sz w:val="24"/>
+                <w:szCs w:val="24"/>
+              </w:rPr>
+              <w:t>Sk1704323</w:t>
+            </w:r>
+            <w:r>
+              <w:rPr>
+                <w:bCs/>
+                <w:sz w:val="24"/>
+                <w:szCs w:val="24"/>
+              </w:rPr>
+              <w:t>@qu.edu.qa</w:t>
+            </w:r>
           </w:p>
         </w:tc>
       </w:tr>
@@ -358,7 +382,6 @@
         </w:rPr>
         <w:t xml:space="preserve">or </w:t>
       </w:r>
-      <w:proofErr w:type="gramStart"/>
       <w:r>
         <w:rPr>
           <w:b/>
@@ -368,19 +391,7 @@
           <w:szCs w:val="21"/>
           <w:highlight w:val="yellow"/>
         </w:rPr>
-        <w:t>Not</w:t>
-      </w:r>
-      <w:proofErr w:type="gramEnd"/>
-      <w:r>
-        <w:rPr>
-          <w:b/>
-          <w:i/>
-          <w:iCs/>
-          <w:sz w:val="21"/>
-          <w:szCs w:val="21"/>
-          <w:highlight w:val="yellow"/>
-        </w:rPr>
-        <w:t xml:space="preserve"> done</w:t>
+        <w:t>Not done</w:t>
       </w:r>
       <w:r>
         <w:rPr>
@@ -1366,9 +1377,30 @@
           <w:sz w:val="22"/>
           <w:szCs w:val="22"/>
         </w:rPr>
-        <w:t xml:space="preserve">Complete and </w:t>
-      </w:r>
-      <w:proofErr w:type="gramStart"/>
+        <w:t xml:space="preserve">Complete and Not working </w:t>
+      </w:r>
+      <w:r>
+        <w:rPr>
+          <w:rFonts w:ascii="Calibri" w:hAnsi="Calibri"/>
+          <w:sz w:val="22"/>
+          <w:szCs w:val="22"/>
+        </w:rPr>
+        <w:t xml:space="preserve">(lose 60% of assigned grade) </w:t>
+      </w:r>
+    </w:p>
+    <w:p>
+      <w:pPr>
+        <w:pStyle w:val="NormalWeb"/>
+        <w:numPr>
+          <w:ilvl w:val="0"/>
+          <w:numId w:val="12"/>
+        </w:numPr>
+        <w:rPr>
+          <w:rFonts w:ascii="Calibri" w:hAnsi="Calibri"/>
+          <w:sz w:val="22"/>
+          <w:szCs w:val="22"/>
+        </w:rPr>
+      </w:pPr>
       <w:r>
         <w:rPr>
           <w:rFonts w:ascii="Calibri" w:hAnsi="Calibri"/>
@@ -1379,53 +1411,6 @@
           <w:sz w:val="22"/>
           <w:szCs w:val="22"/>
         </w:rPr>
-        <w:t>Not</w:t>
-      </w:r>
-      <w:proofErr w:type="gramEnd"/>
-      <w:r>
-        <w:rPr>
-          <w:rFonts w:ascii="Calibri" w:hAnsi="Calibri"/>
-          <w:b/>
-          <w:bCs/>
-          <w:i/>
-          <w:iCs/>
-          <w:sz w:val="22"/>
-          <w:szCs w:val="22"/>
-        </w:rPr>
-        <w:t xml:space="preserve"> working </w:t>
-      </w:r>
-      <w:r>
-        <w:rPr>
-          <w:rFonts w:ascii="Calibri" w:hAnsi="Calibri"/>
-          <w:sz w:val="22"/>
-          <w:szCs w:val="22"/>
-        </w:rPr>
-        <w:t xml:space="preserve">(lose 60% of assigned grade) </w:t>
-      </w:r>
-    </w:p>
-    <w:p>
-      <w:pPr>
-        <w:pStyle w:val="NormalWeb"/>
-        <w:numPr>
-          <w:ilvl w:val="0"/>
-          <w:numId w:val="12"/>
-        </w:numPr>
-        <w:rPr>
-          <w:rFonts w:ascii="Calibri" w:hAnsi="Calibri"/>
-          <w:sz w:val="22"/>
-          <w:szCs w:val="22"/>
-        </w:rPr>
-      </w:pPr>
-      <w:r>
-        <w:rPr>
-          <w:rFonts w:ascii="Calibri" w:hAnsi="Calibri"/>
-          <w:b/>
-          <w:bCs/>
-          <w:i/>
-          <w:iCs/>
-          <w:sz w:val="22"/>
-          <w:szCs w:val="22"/>
-        </w:rPr>
         <w:t xml:space="preserve">Not done </w:t>
       </w:r>
       <w:r>
@@ -1604,6 +1589,7 @@
         <w:spacing w:after="240"/>
       </w:pPr>
       <w:r>
+        <w:lastRenderedPageBreak/>
         <w:t xml:space="preserve">Home </w:t>
       </w:r>
       <w:bookmarkStart w:id="5" w:name="OLE_LINK29"/>
@@ -1632,6 +1618,88 @@
         <w:t xml:space="preserve">Big Screen </w:t>
       </w:r>
     </w:p>
+    <w:p>
+      <w:r>
+        <w:rPr>
+          <w:noProof/>
+        </w:rPr>
+        <w:drawing>
+          <wp:inline distT="0" distB="0" distL="0" distR="0" wp14:anchorId="2A1959FE" wp14:editId="1D4B5A5D">
+            <wp:extent cx="5943600" cy="2901950"/>
+            <wp:effectExtent l="0" t="0" r="0" b="0"/>
+            <wp:docPr id="1" name="Picture 1" descr="Graphical user interface, website&#10;&#10;Description automatically generated"/>
+            <wp:cNvGraphicFramePr>
+              <a:graphicFrameLocks xmlns:a="http://schemas.openxmlformats.org/drawingml/2006/main" noChangeAspect="1"/>
+            </wp:cNvGraphicFramePr>
+            <a:graphic xmlns:a="http://schemas.openxmlformats.org/drawingml/2006/main">
+              <a:graphicData uri="http://schemas.openxmlformats.org/drawingml/2006/picture">
+                <pic:pic xmlns:pic="http://schemas.openxmlformats.org/drawingml/2006/picture">
+                  <pic:nvPicPr>
+                    <pic:cNvPr id="1" name="Picture 1" descr="Graphical user interface, website&#10;&#10;Description automatically generated"/>
+                    <pic:cNvPicPr/>
+                  </pic:nvPicPr>
+                  <pic:blipFill>
+                    <a:blip r:embed="rId8"/>
+                    <a:stretch>
+                      <a:fillRect/>
+                    </a:stretch>
+                  </pic:blipFill>
+                  <pic:spPr>
+                    <a:xfrm>
+                      <a:off x="0" y="0"/>
+                      <a:ext cx="5943600" cy="2901950"/>
+                    </a:xfrm>
+                    <a:prstGeom prst="rect">
+                      <a:avLst/>
+                    </a:prstGeom>
+                  </pic:spPr>
+                </pic:pic>
+              </a:graphicData>
+            </a:graphic>
+          </wp:inline>
+        </w:drawing>
+      </w:r>
+      <w:r>
+        <w:rPr>
+          <w:noProof/>
+        </w:rPr>
+        <w:drawing>
+          <wp:inline distT="0" distB="0" distL="0" distR="0" wp14:anchorId="350DEA4E" wp14:editId="5BCBC2DE">
+            <wp:extent cx="5943600" cy="2905760"/>
+            <wp:effectExtent l="0" t="0" r="0" b="8890"/>
+            <wp:docPr id="2" name="Picture 2" descr="Graphical user interface&#10;&#10;Description automatically generated"/>
+            <wp:cNvGraphicFramePr>
+              <a:graphicFrameLocks xmlns:a="http://schemas.openxmlformats.org/drawingml/2006/main" noChangeAspect="1"/>
+            </wp:cNvGraphicFramePr>
+            <a:graphic xmlns:a="http://schemas.openxmlformats.org/drawingml/2006/main">
+              <a:graphicData uri="http://schemas.openxmlformats.org/drawingml/2006/picture">
+                <pic:pic xmlns:pic="http://schemas.openxmlformats.org/drawingml/2006/picture">
+                  <pic:nvPicPr>
+                    <pic:cNvPr id="2" name="Picture 2" descr="Graphical user interface&#10;&#10;Description automatically generated"/>
+                    <pic:cNvPicPr/>
+                  </pic:nvPicPr>
+                  <pic:blipFill>
+                    <a:blip r:embed="rId9"/>
+                    <a:stretch>
+                      <a:fillRect/>
+                    </a:stretch>
+                  </pic:blipFill>
+                  <pic:spPr>
+                    <a:xfrm>
+                      <a:off x="0" y="0"/>
+                      <a:ext cx="5943600" cy="2905760"/>
+                    </a:xfrm>
+                    <a:prstGeom prst="rect">
+                      <a:avLst/>
+                    </a:prstGeom>
+                  </pic:spPr>
+                </pic:pic>
+              </a:graphicData>
+            </a:graphic>
+          </wp:inline>
+        </w:drawing>
+      </w:r>
+    </w:p>
     <w:p/>
     <w:p>
       <w:pPr>
@@ -1643,7 +1711,87 @@
         <w:spacing w:after="240"/>
       </w:pPr>
       <w:r>
+        <w:lastRenderedPageBreak/>
         <w:t xml:space="preserve">Medium Screen </w:t>
+      </w:r>
+    </w:p>
+    <w:p>
+      <w:r>
+        <w:drawing>
+          <wp:inline distT="0" distB="0" distL="0" distR="0" wp14:anchorId="68BDFF9E" wp14:editId="51288985">
+            <wp:extent cx="5943600" cy="5692140"/>
+            <wp:effectExtent l="0" t="0" r="0" b="3810"/>
+            <wp:docPr id="3" name="Picture 3" descr="Graphical user interface, text, application&#10;&#10;Description automatically generated"/>
+            <wp:cNvGraphicFramePr>
+              <a:graphicFrameLocks xmlns:a="http://schemas.openxmlformats.org/drawingml/2006/main" noChangeAspect="1"/>
+            </wp:cNvGraphicFramePr>
+            <a:graphic xmlns:a="http://schemas.openxmlformats.org/drawingml/2006/main">
+              <a:graphicData uri="http://schemas.openxmlformats.org/drawingml/2006/picture">
+                <pic:pic xmlns:pic="http://schemas.openxmlformats.org/drawingml/2006/picture">
+                  <pic:nvPicPr>
+                    <pic:cNvPr id="3" name="Picture 3" descr="Graphical user interface, text, application&#10;&#10;Description automatically generated"/>
+                    <pic:cNvPicPr/>
+                  </pic:nvPicPr>
+                  <pic:blipFill>
+                    <a:blip r:embed="rId10"/>
+                    <a:stretch>
+                      <a:fillRect/>
+                    </a:stretch>
+                  </pic:blipFill>
+                  <pic:spPr>
+                    <a:xfrm>
+                      <a:off x="0" y="0"/>
+                      <a:ext cx="5943600" cy="5692140"/>
+                    </a:xfrm>
+                    <a:prstGeom prst="rect">
+                      <a:avLst/>
+                    </a:prstGeom>
+                  </pic:spPr>
+                </pic:pic>
+              </a:graphicData>
+            </a:graphic>
+          </wp:inline>
+        </w:drawing>
+      </w:r>
+    </w:p>
+    <w:p>
+      <w:r>
+        <w:lastRenderedPageBreak/>
+        <w:drawing>
+          <wp:inline distT="0" distB="0" distL="0" distR="0" wp14:anchorId="55F07EB4" wp14:editId="452EED67">
+            <wp:extent cx="5943600" cy="5141595"/>
+            <wp:effectExtent l="0" t="0" r="0" b="1905"/>
+            <wp:docPr id="4" name="Picture 4" descr="Graphical user interface, website&#10;&#10;Description automatically generated"/>
+            <wp:cNvGraphicFramePr>
+              <a:graphicFrameLocks xmlns:a="http://schemas.openxmlformats.org/drawingml/2006/main" noChangeAspect="1"/>
+            </wp:cNvGraphicFramePr>
+            <a:graphic xmlns:a="http://schemas.openxmlformats.org/drawingml/2006/main">
+              <a:graphicData uri="http://schemas.openxmlformats.org/drawingml/2006/picture">
+                <pic:pic xmlns:pic="http://schemas.openxmlformats.org/drawingml/2006/picture">
+                  <pic:nvPicPr>
+                    <pic:cNvPr id="4" name="Picture 4" descr="Graphical user interface, website&#10;&#10;Description automatically generated"/>
+                    <pic:cNvPicPr/>
+                  </pic:nvPicPr>
+                  <pic:blipFill>
+                    <a:blip r:embed="rId11"/>
+                    <a:stretch>
+                      <a:fillRect/>
+                    </a:stretch>
+                  </pic:blipFill>
+                  <pic:spPr>
+                    <a:xfrm>
+                      <a:off x="0" y="0"/>
+                      <a:ext cx="5943600" cy="5141595"/>
+                    </a:xfrm>
+                    <a:prstGeom prst="rect">
+                      <a:avLst/>
+                    </a:prstGeom>
+                  </pic:spPr>
+                </pic:pic>
+              </a:graphicData>
+            </a:graphic>
+          </wp:inline>
+        </w:drawing>
       </w:r>
     </w:p>
     <w:p/>
@@ -1657,14 +1805,133 @@
         <w:spacing w:after="240"/>
       </w:pPr>
       <w:r>
+        <w:lastRenderedPageBreak/>
         <w:t xml:space="preserve">Small Screen </w:t>
       </w:r>
     </w:p>
     <w:bookmarkEnd w:id="7"/>
     <w:bookmarkEnd w:id="8"/>
-    <w:p/>
+    <w:p>
+      <w:r>
+        <w:drawing>
+          <wp:inline distT="0" distB="0" distL="0" distR="0" wp14:anchorId="4C672A42" wp14:editId="2CCD061C">
+            <wp:extent cx="4648849" cy="7163800"/>
+            <wp:effectExtent l="0" t="0" r="0" b="0"/>
+            <wp:docPr id="5" name="Picture 5"/>
+            <wp:cNvGraphicFramePr>
+              <a:graphicFrameLocks xmlns:a="http://schemas.openxmlformats.org/drawingml/2006/main" noChangeAspect="1"/>
+            </wp:cNvGraphicFramePr>
+            <a:graphic xmlns:a="http://schemas.openxmlformats.org/drawingml/2006/main">
+              <a:graphicData uri="http://schemas.openxmlformats.org/drawingml/2006/picture">
+                <pic:pic xmlns:pic="http://schemas.openxmlformats.org/drawingml/2006/picture">
+                  <pic:nvPicPr>
+                    <pic:cNvPr id="1" name=""/>
+                    <pic:cNvPicPr/>
+                  </pic:nvPicPr>
+                  <pic:blipFill>
+                    <a:blip r:embed="rId12"/>
+                    <a:stretch>
+                      <a:fillRect/>
+                    </a:stretch>
+                  </pic:blipFill>
+                  <pic:spPr>
+                    <a:xfrm>
+                      <a:off x="0" y="0"/>
+                      <a:ext cx="4648849" cy="7163800"/>
+                    </a:xfrm>
+                    <a:prstGeom prst="rect">
+                      <a:avLst/>
+                    </a:prstGeom>
+                  </pic:spPr>
+                </pic:pic>
+              </a:graphicData>
+            </a:graphic>
+          </wp:inline>
+        </w:drawing>
+      </w:r>
+    </w:p>
+    <w:p>
+      <w:r>
+        <w:lastRenderedPageBreak/>
+        <w:drawing>
+          <wp:inline distT="0" distB="0" distL="0" distR="0" wp14:anchorId="7BBD32F9" wp14:editId="24596FCC">
+            <wp:extent cx="4439270" cy="7059010"/>
+            <wp:effectExtent l="0" t="0" r="0" b="0"/>
+            <wp:docPr id="6" name="Picture 6" descr="Graphical user interface, application&#10;&#10;Description automatically generated"/>
+            <wp:cNvGraphicFramePr>
+              <a:graphicFrameLocks xmlns:a="http://schemas.openxmlformats.org/drawingml/2006/main" noChangeAspect="1"/>
+            </wp:cNvGraphicFramePr>
+            <a:graphic xmlns:a="http://schemas.openxmlformats.org/drawingml/2006/main">
+              <a:graphicData uri="http://schemas.openxmlformats.org/drawingml/2006/picture">
+                <pic:pic xmlns:pic="http://schemas.openxmlformats.org/drawingml/2006/picture">
+                  <pic:nvPicPr>
+                    <pic:cNvPr id="6" name="Picture 6" descr="Graphical user interface, application&#10;&#10;Description automatically generated"/>
+                    <pic:cNvPicPr/>
+                  </pic:nvPicPr>
+                  <pic:blipFill>
+                    <a:blip r:embed="rId13"/>
+                    <a:stretch>
+                      <a:fillRect/>
+                    </a:stretch>
+                  </pic:blipFill>
+                  <pic:spPr>
+                    <a:xfrm>
+                      <a:off x="0" y="0"/>
+                      <a:ext cx="4439270" cy="7059010"/>
+                    </a:xfrm>
+                    <a:prstGeom prst="rect">
+                      <a:avLst/>
+                    </a:prstGeom>
+                  </pic:spPr>
+                </pic:pic>
+              </a:graphicData>
+            </a:graphic>
+          </wp:inline>
+        </w:drawing>
+      </w:r>
+    </w:p>
+    <w:p>
+      <w:r>
+        <w:lastRenderedPageBreak/>
+        <w:drawing>
+          <wp:inline distT="0" distB="0" distL="0" distR="0" wp14:anchorId="6BBF3436" wp14:editId="2142EBC9">
+            <wp:extent cx="4572638" cy="7125694"/>
+            <wp:effectExtent l="0" t="0" r="0" b="0"/>
+            <wp:docPr id="7" name="Picture 7" descr="Graphical user interface&#10;&#10;Description automatically generated"/>
+            <wp:cNvGraphicFramePr>
+              <a:graphicFrameLocks xmlns:a="http://schemas.openxmlformats.org/drawingml/2006/main" noChangeAspect="1"/>
+            </wp:cNvGraphicFramePr>
+            <a:graphic xmlns:a="http://schemas.openxmlformats.org/drawingml/2006/main">
+              <a:graphicData uri="http://schemas.openxmlformats.org/drawingml/2006/picture">
+                <pic:pic xmlns:pic="http://schemas.openxmlformats.org/drawingml/2006/picture">
+                  <pic:nvPicPr>
+                    <pic:cNvPr id="7" name="Picture 7" descr="Graphical user interface&#10;&#10;Description automatically generated"/>
+                    <pic:cNvPicPr/>
+                  </pic:nvPicPr>
+                  <pic:blipFill>
+                    <a:blip r:embed="rId14"/>
+                    <a:stretch>
+                      <a:fillRect/>
+                    </a:stretch>
+                  </pic:blipFill>
+                  <pic:spPr>
+                    <a:xfrm>
+                      <a:off x="0" y="0"/>
+                      <a:ext cx="4572638" cy="7125694"/>
+                    </a:xfrm>
+                    <a:prstGeom prst="rect">
+                      <a:avLst/>
+                    </a:prstGeom>
+                  </pic:spPr>
+                </pic:pic>
+              </a:graphicData>
+            </a:graphic>
+          </wp:inline>
+        </w:drawing>
+      </w:r>
+    </w:p>
     <w:sectPr>
-      <w:footerReference w:type="default" r:id="rId8"/>
+      <w:footerReference w:type="default" r:id="rId15"/>
       <w:pgSz w:w="12240" w:h="15840"/>
       <w:pgMar w:top="1440" w:right="1440" w:bottom="630" w:left="1440" w:header="720" w:footer="720" w:gutter="0"/>
       <w:cols w:space="720"/>
